--- a/RECURSOS-INVESTIGACION/CARATULA-TESIS/CARATULA-TESIS.docx
+++ b/RECURSOS-INVESTIGACION/CARATULA-TESIS/CARATULA-TESIS.docx
@@ -21,7 +21,7 @@
           <w:szCs w:val="28"/>
         </w:rPr>
         <w:drawing>
-          <wp:inline distT="114300" distB="114300" distL="114300" distR="114300">
+          <wp:inline distT="114300" distB="114300" distL="114300" distR="114300" wp14:anchorId="33824A3D" wp14:editId="2866D6DC">
             <wp:extent cx="4229100" cy="1333182"/>
             <wp:effectExtent l="0" t="0" r="0" b="0"/>
             <wp:docPr id="2073" name="image2.jpg"/>
@@ -61,7 +61,7 @@
           <w:noProof/>
         </w:rPr>
         <w:drawing>
-          <wp:anchor distT="0" distB="0" distL="114300" distR="114300" simplePos="0" relativeHeight="251658240" behindDoc="0" locked="0" layoutInCell="1" hidden="0" allowOverlap="1">
+          <wp:anchor distT="0" distB="0" distL="114300" distR="114300" simplePos="0" relativeHeight="251658240" behindDoc="0" locked="0" layoutInCell="1" hidden="0" allowOverlap="1" wp14:anchorId="0C4D8174" wp14:editId="146BF637">
             <wp:simplePos x="0" y="0"/>
             <wp:positionH relativeFrom="column">
               <wp:posOffset>-380997</wp:posOffset>
@@ -109,7 +109,7 @@
           <w:noProof/>
         </w:rPr>
         <w:drawing>
-          <wp:anchor distT="0" distB="0" distL="114300" distR="114300" simplePos="0" relativeHeight="251659264" behindDoc="0" locked="0" layoutInCell="1" hidden="0" allowOverlap="1">
+          <wp:anchor distT="0" distB="0" distL="114300" distR="114300" simplePos="0" relativeHeight="251659264" behindDoc="0" locked="0" layoutInCell="1" hidden="0" allowOverlap="1" wp14:anchorId="0CD162DE" wp14:editId="57CA8BAE">
             <wp:simplePos x="0" y="0"/>
             <wp:positionH relativeFrom="column">
               <wp:posOffset>5143500</wp:posOffset>
@@ -261,20 +261,8 @@
           <w:sz w:val="36"/>
           <w:szCs w:val="36"/>
         </w:rPr>
-        <w:t>Proyección de estados financieros por el método de redes neuronales artificiales en Bolivia</w:t>
+        <w:t>Proyección de estados financieros por el método de redes neuronales artificiales aplicable al sector financiero de Bolivia</w:t>
       </w:r>
-    </w:p>
-    <w:p>
-      <w:pPr>
-        <w:spacing w:after="0" w:line="360" w:lineRule="auto"/>
-        <w:jc w:val="center"/>
-        <w:rPr>
-          <w:rFonts w:ascii="Times New Roman" w:eastAsia="Times New Roman" w:hAnsi="Times New Roman" w:cs="Times New Roman"/>
-          <w:b/>
-          <w:sz w:val="32"/>
-          <w:szCs w:val="32"/>
-        </w:rPr>
-      </w:pPr>
     </w:p>
     <w:p>
       <w:pPr>
@@ -290,7 +278,6 @@
     <w:p>
       <w:pPr>
         <w:spacing w:after="0" w:line="360" w:lineRule="auto"/>
-        <w:ind w:left="9204"/>
         <w:jc w:val="both"/>
         <w:rPr>
           <w:rFonts w:ascii="Arial" w:eastAsia="Arial" w:hAnsi="Arial" w:cs="Arial"/>
@@ -302,7 +289,6 @@
     <w:p>
       <w:pPr>
         <w:spacing w:after="0" w:line="360" w:lineRule="auto"/>
-        <w:ind w:left="9204"/>
         <w:jc w:val="both"/>
         <w:rPr>
           <w:rFonts w:ascii="Arial" w:eastAsia="Arial" w:hAnsi="Arial" w:cs="Arial"/>
@@ -352,7 +338,7 @@
           <w:sz w:val="20"/>
           <w:szCs w:val="20"/>
         </w:rPr>
-        <w:t>PERFIL DEL PROYECTO DE GRADO PARA OBTENER EL GRADO DE LICENCIATURA EN INGENIERÍA FINANCIERA</w:t>
+        <w:t>INVESTIGACION PARA OBTENER EL GRADO DE LICENCIATURA EN INGENIERÍA FINANCIERA</w:t>
       </w:r>
     </w:p>
     <w:p>
@@ -497,18 +483,6 @@
     <w:p>
       <w:pPr>
         <w:spacing w:after="0" w:line="360" w:lineRule="auto"/>
-        <w:jc w:val="both"/>
-        <w:rPr>
-          <w:rFonts w:ascii="Times New Roman" w:eastAsia="Times New Roman" w:hAnsi="Times New Roman" w:cs="Times New Roman"/>
-          <w:b/>
-          <w:sz w:val="20"/>
-          <w:szCs w:val="20"/>
-        </w:rPr>
-      </w:pPr>
-    </w:p>
-    <w:p>
-      <w:pPr>
-        <w:spacing w:after="0" w:line="360" w:lineRule="auto"/>
         <w:jc w:val="center"/>
         <w:rPr>
           <w:rFonts w:ascii="Arial" w:eastAsia="Arial" w:hAnsi="Arial" w:cs="Arial"/>
@@ -523,14 +497,24 @@
           <w:sz w:val="24"/>
           <w:szCs w:val="24"/>
         </w:rPr>
-        <w:t>COCHABAMBA - BOLIVIA - 2022</w:t>
+        <w:t>COCHABAMBA - BOLIVIA - 202</w:t>
+      </w:r>
+      <w:r>
+        <w:rPr>
+          <w:rFonts w:ascii="Times New Roman" w:eastAsia="Times New Roman" w:hAnsi="Times New Roman" w:cs="Times New Roman"/>
+          <w:b/>
+          <w:sz w:val="24"/>
+          <w:szCs w:val="24"/>
+        </w:rPr>
+        <w:t>3</w:t>
       </w:r>
     </w:p>
     <w:sectPr>
-      <w:pgSz w:w="11906" w:h="16838"/>
+      <w:pgSz w:w="12240" w:h="15840" w:code="1"/>
       <w:pgMar w:top="1417" w:right="1701" w:bottom="1417" w:left="1701" w:header="708" w:footer="708" w:gutter="0"/>
       <w:pgNumType w:start="1"/>
       <w:cols w:space="720"/>
+      <w:docGrid w:linePitch="299"/>
     </w:sectPr>
   </w:body>
 </w:document>

--- a/RECURSOS-INVESTIGACION/CARATULA-TESIS/CARATULA-TESIS.docx
+++ b/RECURSOS-INVESTIGACION/CARATULA-TESIS/CARATULA-TESIS.docx
@@ -410,6 +410,26 @@
           <w:szCs w:val="20"/>
         </w:rPr>
         <w:t xml:space="preserve">TUTOR: </w:t>
+      </w:r>
+      <w:proofErr w:type="spellStart"/>
+      <w:r>
+        <w:rPr>
+          <w:rFonts w:ascii="Times New Roman" w:eastAsia="Times New Roman" w:hAnsi="Times New Roman" w:cs="Times New Roman"/>
+          <w:bCs/>
+          <w:sz w:val="20"/>
+          <w:szCs w:val="20"/>
+        </w:rPr>
+        <w:t>Mgr</w:t>
+      </w:r>
+      <w:proofErr w:type="spellEnd"/>
+      <w:r>
+        <w:rPr>
+          <w:rFonts w:ascii="Times New Roman" w:eastAsia="Times New Roman" w:hAnsi="Times New Roman" w:cs="Times New Roman"/>
+          <w:bCs/>
+          <w:sz w:val="20"/>
+          <w:szCs w:val="20"/>
+        </w:rPr>
+        <w:t xml:space="preserve">. </w:t>
       </w:r>
       <w:r>
         <w:rPr>
